--- a/KecskeKaposztaFarkas.docx
+++ b/KecskeKaposztaFarkas.docx
@@ -19,7 +19,6 @@
         </w:rPr>
         <w:t xml:space="preserve">A kapott HTML fájl </w:t>
       </w:r>
-      <w:proofErr w:type="spellStart"/>
       <w:r>
         <w:rPr>
           <w:rFonts w:cstheme="minorHAnsi"/>
@@ -30,7 +29,6 @@
         </w:rPr>
         <w:t>title</w:t>
       </w:r>
-      <w:proofErr w:type="spellEnd"/>
       <w:r>
         <w:rPr>
           <w:rFonts w:cstheme="minorHAnsi"/>
@@ -81,25 +79,7 @@
           <w:sz w:val="24"/>
           <w:szCs w:val="24"/>
         </w:rPr>
-        <w:t xml:space="preserve">, további módosításokat nem </w:t>
-      </w:r>
-      <w:proofErr w:type="gramStart"/>
-      <w:r>
-        <w:rPr>
-          <w:rFonts w:cstheme="minorHAnsi"/>
-          <w:sz w:val="24"/>
-          <w:szCs w:val="24"/>
-        </w:rPr>
-        <w:t>eszközölhetsz</w:t>
-      </w:r>
-      <w:proofErr w:type="gramEnd"/>
-      <w:r>
-        <w:rPr>
-          <w:rFonts w:cstheme="minorHAnsi"/>
-          <w:sz w:val="24"/>
-          <w:szCs w:val="24"/>
-        </w:rPr>
-        <w:t xml:space="preserve"> a</w:t>
+        <w:t>, további módosításokat nem eszközölhetsz a</w:t>
       </w:r>
       <w:r>
         <w:rPr>
@@ -109,23 +89,13 @@
         </w:rPr>
         <w:t xml:space="preserve"> </w:t>
       </w:r>
-      <w:proofErr w:type="spellStart"/>
       <w:r>
         <w:rPr>
           <w:rFonts w:cstheme="minorHAnsi"/>
           <w:sz w:val="24"/>
           <w:szCs w:val="24"/>
         </w:rPr>
-        <w:t>html</w:t>
-      </w:r>
-      <w:proofErr w:type="spellEnd"/>
-      <w:r>
-        <w:rPr>
-          <w:rFonts w:cstheme="minorHAnsi"/>
-          <w:sz w:val="24"/>
-          <w:szCs w:val="24"/>
-        </w:rPr>
-        <w:t xml:space="preserve"> állományban. </w:t>
+        <w:t xml:space="preserve">html állományban. </w:t>
       </w:r>
     </w:p>
     <w:p>
@@ -498,73 +468,16 @@
                 <w:sz w:val="20"/>
                 <w:szCs w:val="20"/>
               </w:rPr>
-              <w:t>a kép elérési útját (</w:t>
-            </w:r>
-            <w:proofErr w:type="spellStart"/>
-            <w:r>
-              <w:rPr>
-                <w:rFonts w:cstheme="minorHAnsi"/>
-                <w:sz w:val="20"/>
-                <w:szCs w:val="20"/>
-              </w:rPr>
-              <w:t>src</w:t>
-            </w:r>
-            <w:proofErr w:type="spellEnd"/>
-            <w:r>
-              <w:rPr>
-                <w:rFonts w:cstheme="minorHAnsi"/>
-                <w:sz w:val="20"/>
-                <w:szCs w:val="20"/>
-              </w:rPr>
-              <w:t xml:space="preserve">) </w:t>
-            </w:r>
-            <w:proofErr w:type="spellStart"/>
-            <w:r>
-              <w:rPr>
-                <w:rFonts w:cstheme="minorHAnsi"/>
-                <w:sz w:val="20"/>
-                <w:szCs w:val="20"/>
-              </w:rPr>
-              <w:t>mentsd</w:t>
-            </w:r>
-            <w:proofErr w:type="spellEnd"/>
-            <w:r>
-              <w:rPr>
-                <w:rFonts w:cstheme="minorHAnsi"/>
-                <w:sz w:val="20"/>
-                <w:szCs w:val="20"/>
-              </w:rPr>
-              <w:t xml:space="preserve"> el egy tömbbe</w:t>
-            </w:r>
-            <w:r>
-              <w:rPr>
-                <w:rFonts w:cstheme="minorHAnsi"/>
-                <w:sz w:val="20"/>
-                <w:szCs w:val="20"/>
-              </w:rPr>
-              <w:t xml:space="preserve"> (</w:t>
-            </w:r>
-            <w:proofErr w:type="spellStart"/>
-            <w:proofErr w:type="gramStart"/>
-            <w:r>
-              <w:rPr>
-                <w:rFonts w:cstheme="minorHAnsi"/>
-                <w:sz w:val="20"/>
-                <w:szCs w:val="20"/>
-              </w:rPr>
-              <w:t>tomb.push</w:t>
-            </w:r>
-            <w:proofErr w:type="spellEnd"/>
-            <w:r>
-              <w:rPr>
-                <w:rFonts w:cstheme="minorHAnsi"/>
-                <w:sz w:val="20"/>
-                <w:szCs w:val="20"/>
-              </w:rPr>
-              <w:t>(</w:t>
-            </w:r>
-            <w:proofErr w:type="spellStart"/>
-            <w:proofErr w:type="gramEnd"/>
+              <w:t>a kép elérési útját (src) mentsd el egy tömbbe</w:t>
+            </w:r>
+            <w:r>
+              <w:rPr>
+                <w:rFonts w:cstheme="minorHAnsi"/>
+                <w:sz w:val="20"/>
+                <w:szCs w:val="20"/>
+              </w:rPr>
+              <w:t xml:space="preserve"> (tomb.push(</w:t>
+            </w:r>
             <w:r>
               <w:rPr>
                 <w:rFonts w:cstheme="minorHAnsi"/>
@@ -579,16 +492,7 @@
                 <w:sz w:val="20"/>
                 <w:szCs w:val="20"/>
               </w:rPr>
-              <w:t>.src</w:t>
-            </w:r>
-            <w:proofErr w:type="spellEnd"/>
-            <w:r>
-              <w:rPr>
-                <w:rFonts w:cstheme="minorHAnsi"/>
-                <w:sz w:val="20"/>
-                <w:szCs w:val="20"/>
-              </w:rPr>
-              <w:t>))</w:t>
+              <w:t>.src))</w:t>
             </w:r>
           </w:p>
           <w:p>
@@ -612,8 +516,6 @@
               </w:rPr>
               <w:t>írd ki a tömb tartalmát a konzolra!</w:t>
             </w:r>
-            <w:bookmarkStart w:id="0" w:name="_GoBack"/>
-            <w:bookmarkEnd w:id="0"/>
           </w:p>
         </w:tc>
         <w:tc>
@@ -677,25 +579,7 @@
                 <w:sz w:val="20"/>
                 <w:szCs w:val="20"/>
               </w:rPr>
-              <w:t xml:space="preserve"> a </w:t>
-            </w:r>
-            <w:proofErr w:type="spellStart"/>
-            <w:r>
-              <w:rPr>
-                <w:rFonts w:cstheme="minorHAnsi"/>
-                <w:sz w:val="20"/>
-                <w:szCs w:val="20"/>
-              </w:rPr>
-              <w:t>css</w:t>
-            </w:r>
-            <w:proofErr w:type="spellEnd"/>
-            <w:r>
-              <w:rPr>
-                <w:rFonts w:cstheme="minorHAnsi"/>
-                <w:sz w:val="20"/>
-                <w:szCs w:val="20"/>
-              </w:rPr>
-              <w:t xml:space="preserve"> fájlban, </w:t>
+              <w:t xml:space="preserve"> a css fájlban, </w:t>
             </w:r>
             <w:r>
               <w:rPr>
@@ -759,25 +643,7 @@
                 <w:sz w:val="20"/>
                 <w:szCs w:val="20"/>
               </w:rPr>
-              <w:t>az egér formáját pedig kézzé alakítja (</w:t>
-            </w:r>
-            <w:proofErr w:type="spellStart"/>
-            <w:r>
-              <w:rPr>
-                <w:rFonts w:cstheme="minorHAnsi"/>
-                <w:sz w:val="20"/>
-                <w:szCs w:val="20"/>
-              </w:rPr>
-              <w:t>grab</w:t>
-            </w:r>
-            <w:proofErr w:type="spellEnd"/>
-            <w:r>
-              <w:rPr>
-                <w:rFonts w:cstheme="minorHAnsi"/>
-                <w:sz w:val="20"/>
-                <w:szCs w:val="20"/>
-              </w:rPr>
-              <w:t>)</w:t>
+              <w:t>az egér formáját pedig kézzé alakítja (grab)</w:t>
             </w:r>
           </w:p>
         </w:tc>
@@ -832,7 +698,6 @@
               </w:rPr>
               <w:t xml:space="preserve">Ha </w:t>
             </w:r>
-            <w:proofErr w:type="gramStart"/>
             <w:r>
               <w:rPr>
                 <w:rFonts w:cstheme="minorHAnsi"/>
@@ -841,18 +706,7 @@
                 <w:sz w:val="20"/>
                 <w:szCs w:val="20"/>
               </w:rPr>
-              <w:t>a  képek</w:t>
-            </w:r>
-            <w:proofErr w:type="gramEnd"/>
-            <w:r>
-              <w:rPr>
-                <w:rFonts w:cstheme="minorHAnsi"/>
-                <w:b/>
-                <w:bCs/>
-                <w:sz w:val="20"/>
-                <w:szCs w:val="20"/>
-              </w:rPr>
-              <w:t xml:space="preserve"> fölé mozgatva az egeret</w:t>
+              <w:t>a  képek fölé mozgatva az egeret</w:t>
             </w:r>
             <w:r>
               <w:rPr>
@@ -955,7 +809,17 @@
                 <w:sz w:val="20"/>
                 <w:szCs w:val="20"/>
               </w:rPr>
-              <w:t xml:space="preserve">JS: </w:t>
+              <w:t>j</w:t>
+            </w:r>
+            <w:bookmarkStart w:id="0" w:name="_GoBack"/>
+            <w:bookmarkEnd w:id="0"/>
+            <w:r>
+              <w:rPr>
+                <w:rFonts w:cstheme="minorHAnsi"/>
+                <w:sz w:val="20"/>
+                <w:szCs w:val="20"/>
+              </w:rPr>
+              <w:t xml:space="preserve">S: </w:t>
             </w:r>
             <w:r>
               <w:rPr>
@@ -981,79 +845,15 @@
                 <w:sz w:val="20"/>
                 <w:szCs w:val="20"/>
               </w:rPr>
-              <w:t xml:space="preserve"> a képet tüntessük el a </w:t>
-            </w:r>
-            <w:proofErr w:type="gramStart"/>
-            <w:r>
-              <w:rPr>
-                <w:rFonts w:cstheme="minorHAnsi"/>
-                <w:sz w:val="20"/>
-                <w:szCs w:val="20"/>
-              </w:rPr>
-              <w:t>bal oldalról</w:t>
-            </w:r>
-            <w:proofErr w:type="gramEnd"/>
-            <w:r>
-              <w:rPr>
-                <w:rFonts w:cstheme="minorHAnsi"/>
-                <w:sz w:val="20"/>
-                <w:szCs w:val="20"/>
-              </w:rPr>
-              <w:t xml:space="preserve"> (</w:t>
-            </w:r>
-            <w:proofErr w:type="spellStart"/>
-            <w:r>
-              <w:rPr>
-                <w:rFonts w:cstheme="minorHAnsi"/>
-                <w:sz w:val="20"/>
-                <w:szCs w:val="20"/>
-              </w:rPr>
-              <w:t>display:none</w:t>
-            </w:r>
-            <w:proofErr w:type="spellEnd"/>
-            <w:r>
-              <w:rPr>
-                <w:rFonts w:cstheme="minorHAnsi"/>
-                <w:sz w:val="20"/>
-                <w:szCs w:val="20"/>
-              </w:rPr>
-              <w:t xml:space="preserve">; és jelenítsük meg a csónak közepén. Ehhez helyezd el az </w:t>
-            </w:r>
-            <w:proofErr w:type="spellStart"/>
-            <w:r>
-              <w:rPr>
-                <w:rFonts w:cstheme="minorHAnsi"/>
-                <w:sz w:val="20"/>
-                <w:szCs w:val="20"/>
-              </w:rPr>
-              <w:t>article</w:t>
-            </w:r>
-            <w:proofErr w:type="spellEnd"/>
-            <w:r>
-              <w:rPr>
-                <w:rFonts w:cstheme="minorHAnsi"/>
-                <w:sz w:val="20"/>
-                <w:szCs w:val="20"/>
-              </w:rPr>
-              <w:t xml:space="preserve"> </w:t>
-            </w:r>
-            <w:proofErr w:type="spellStart"/>
-            <w:r>
-              <w:rPr>
-                <w:rFonts w:cstheme="minorHAnsi"/>
-                <w:sz w:val="20"/>
-                <w:szCs w:val="20"/>
-              </w:rPr>
-              <w:t>tagben</w:t>
-            </w:r>
-            <w:proofErr w:type="spellEnd"/>
-            <w:r>
-              <w:rPr>
-                <w:rFonts w:cstheme="minorHAnsi"/>
-                <w:sz w:val="20"/>
-                <w:szCs w:val="20"/>
-              </w:rPr>
-              <w:t xml:space="preserve"> található div tárolóba a képet!</w:t>
+              <w:t xml:space="preserve"> a képet tüntessük el a bal oldalról (display:none; és jelenítsük meg a csónak közepén. Ehhez helyezd el az article tagben található div tárolóba a képet!</w:t>
+            </w:r>
+            <w:r>
+              <w:rPr>
+                <w:rFonts w:cstheme="minorHAnsi"/>
+                <w:sz w:val="20"/>
+                <w:szCs w:val="20"/>
+              </w:rPr>
+              <w:t>J</w:t>
             </w:r>
           </w:p>
         </w:tc>
@@ -1106,25 +906,7 @@
                 <w:sz w:val="20"/>
                 <w:szCs w:val="20"/>
               </w:rPr>
-              <w:t xml:space="preserve">A csónakban nem lehetnek együtt a „veszélyes elemek”! Egy </w:t>
-            </w:r>
-            <w:proofErr w:type="spellStart"/>
-            <w:r>
-              <w:rPr>
-                <w:rFonts w:cstheme="minorHAnsi"/>
-                <w:sz w:val="20"/>
-                <w:szCs w:val="20"/>
-              </w:rPr>
-              <w:t>alert</w:t>
-            </w:r>
-            <w:proofErr w:type="spellEnd"/>
-            <w:r>
-              <w:rPr>
-                <w:rFonts w:cstheme="minorHAnsi"/>
-                <w:sz w:val="20"/>
-                <w:szCs w:val="20"/>
-              </w:rPr>
-              <w:t xml:space="preserve"> ablakban írd ki, ha helytelen volt a választás!</w:t>
+              <w:t>A csónakban nem lehetnek együtt a „veszélyes elemek”! Egy alert ablakban írd ki, ha helytelen volt a választás!</w:t>
             </w:r>
           </w:p>
         </w:tc>
